--- a/toolDocumentPDF/cmem/06_Body.docx
+++ b/toolDocumentPDF/cmem/06_Body.docx
@@ -1328,24 +1328,13 @@
         </w:rPr>
         <w:fldChar w:fldCharType="separate"/>
       </w:r>
-      <w:ins w:id="16" w:author="Quat Doan Huynh" w:date="2023-12-14T11:04:00Z">
-        <w:r>
-          <w:rPr>
-            <w:rFonts w:ascii="Times New Roman" w:hAnsi="Times New Roman"/>
-            <w:noProof/>
-          </w:rPr>
-          <w:t>1</w:t>
-        </w:r>
-      </w:ins>
-      <w:del w:id="17" w:author="Quat Doan Huynh" w:date="2023-12-14T11:04:00Z">
-        <w:r>
-          <w:rPr>
-            <w:rFonts w:ascii="Times New Roman" w:hAnsi="Times New Roman"/>
-            <w:noProof/>
-          </w:rPr>
-          <w:delText>2</w:delText>
-        </w:r>
-      </w:del>
+      <w:r>
+        <w:rPr>
+          <w:rFonts w:ascii="Times New Roman" w:hAnsi="Times New Roman"/>
+          <w:noProof/>
+        </w:rPr>
+        <w:t>1</w:t>
+      </w:r>
       <w:r>
         <w:rPr>
           <w:rFonts w:ascii="Times New Roman" w:hAnsi="Times New Roman"/>
@@ -1670,15 +1659,15 @@
       <w:pPr>
         <w:pStyle w:val="Heading1"/>
       </w:pPr>
-      <w:bookmarkStart w:id="22" w:name="_Toc314225535"/>
-      <w:bookmarkStart w:id="23" w:name="_Toc314225536"/>
-      <w:bookmarkStart w:id="24" w:name="_Toc489367842"/>
-      <w:bookmarkEnd w:id="22"/>
-      <w:bookmarkEnd w:id="23"/>
+      <w:bookmarkStart w:id="16" w:name="_Toc314225535"/>
+      <w:bookmarkStart w:id="17" w:name="_Toc314225536"/>
+      <w:bookmarkStart w:id="18" w:name="_Toc489367842"/>
+      <w:bookmarkEnd w:id="16"/>
+      <w:bookmarkEnd w:id="17"/>
       <w:r>
         <w:t>Module Configuration</w:t>
       </w:r>
-      <w:bookmarkEnd w:id="24"/>
+      <w:bookmarkEnd w:id="18"/>
     </w:p>
     <w:p>
       <w:pPr>
@@ -2908,16 +2897,22 @@
       <w:pPr>
         <w:pStyle w:val="Heading1"/>
         <w:rPr>
+          <w:ins w:id="19" w:author="Quat Doan Huynh" w:date="2023-12-15T10:01:00Z"/>
           <w:rFonts w:cs="Arial"/>
         </w:rPr>
       </w:pPr>
-      <w:r>
+    </w:p>
+    <w:p>
+      <w:pPr>
+        <w:pStyle w:val="Heading1"/>
         <w:rPr>
           <w:rFonts w:cs="Arial"/>
         </w:rPr>
+      </w:pPr>
+      <w:r>
         <w:br w:type="page"/>
       </w:r>
-      <w:bookmarkStart w:id="25" w:name="_Toc489367843"/>
+      <w:bookmarkStart w:id="20" w:name="_Toc489367843"/>
       <w:r>
         <w:rPr>
           <w:rFonts w:cs="Arial"/>
@@ -2925,7 +2920,7 @@
         <w:lastRenderedPageBreak/>
         <w:t>List of API</w:t>
       </w:r>
-      <w:bookmarkEnd w:id="25"/>
+      <w:bookmarkEnd w:id="20"/>
     </w:p>
     <w:p>
       <w:pPr>
@@ -4167,16 +4162,16 @@
           <w:rFonts w:cs="Arial"/>
         </w:rPr>
       </w:pPr>
-      <w:bookmarkStart w:id="26" w:name="_Toc489367845"/>
-      <w:bookmarkStart w:id="27" w:name="_Ref277945776"/>
-      <w:bookmarkStart w:id="28" w:name="_Ref313978529"/>
+      <w:bookmarkStart w:id="21" w:name="_Toc489367845"/>
+      <w:bookmarkStart w:id="22" w:name="_Ref277945776"/>
+      <w:bookmarkStart w:id="23" w:name="_Ref313978529"/>
       <w:r>
         <w:rPr>
           <w:rFonts w:cs="Arial"/>
         </w:rPr>
         <w:t>API Specification</w:t>
       </w:r>
-      <w:bookmarkEnd w:id="26"/>
+      <w:bookmarkEnd w:id="21"/>
     </w:p>
     <w:p>
       <w:pPr>
@@ -7555,7 +7550,7 @@
           <w:noProof/>
         </w:rPr>
       </w:pPr>
-      <w:bookmarkStart w:id="29" w:name="_Toc359328103"/>
+      <w:bookmarkStart w:id="24" w:name="_Toc359328103"/>
       <w:r>
         <w:rPr>
           <w:rFonts w:eastAsia="MS Mincho" w:hint="eastAsia"/>
@@ -7571,7 +7566,7 @@
         </w:rPr>
         <w:t>O control function</w:t>
       </w:r>
-      <w:bookmarkStart w:id="30" w:name="_Toc489367848"/>
+      <w:bookmarkStart w:id="25" w:name="_Toc489367848"/>
     </w:p>
     <w:tbl>
       <w:tblPr>
@@ -9614,16 +9609,30 @@
               </w:rPr>
               <w:fldChar w:fldCharType="separate"/>
             </w:r>
-            <w:r>
-              <w:rPr>
-                <w:rFonts w:ascii="Times New Roman" w:eastAsia="MS PMincho" w:hAnsi="Times New Roman"/>
-                <w:kern w:val="0"/>
-                <w:sz w:val="20"/>
-                <w:szCs w:val="20"/>
-                <w:lang w:val="en-GB"/>
-              </w:rPr>
-              <w:t>5.1</w:t>
-            </w:r>
+            <w:ins w:id="26" w:author="Quat Doan Huynh" w:date="2023-12-15T10:02:00Z">
+              <w:r>
+                <w:rPr>
+                  <w:rFonts w:ascii="Times New Roman" w:eastAsia="MS PMincho" w:hAnsi="Times New Roman"/>
+                  <w:kern w:val="0"/>
+                  <w:sz w:val="20"/>
+                  <w:szCs w:val="20"/>
+                  <w:lang w:val="en-GB"/>
+                </w:rPr>
+                <w:t>6.1</w:t>
+              </w:r>
+            </w:ins>
+            <w:del w:id="27" w:author="Quat Doan Huynh" w:date="2023-12-15T10:02:00Z">
+              <w:r>
+                <w:rPr>
+                  <w:rFonts w:ascii="Times New Roman" w:eastAsia="MS PMincho" w:hAnsi="Times New Roman"/>
+                  <w:kern w:val="0"/>
+                  <w:sz w:val="20"/>
+                  <w:szCs w:val="20"/>
+                  <w:lang w:val="en-GB"/>
+                </w:rPr>
+                <w:delText>5.1</w:delText>
+              </w:r>
+            </w:del>
             <w:r>
               <w:rPr>
                 <w:rFonts w:ascii="Times New Roman" w:eastAsia="MS PMincho" w:hAnsi="Times New Roman"/>
@@ -10375,8 +10384,8 @@
         <w:lastRenderedPageBreak/>
         <w:t>Map the Address for H/W IP to the User Space</w:t>
       </w:r>
-      <w:bookmarkEnd w:id="29"/>
-      <w:bookmarkEnd w:id="30"/>
+      <w:bookmarkEnd w:id="24"/>
+      <w:bookmarkEnd w:id="25"/>
     </w:p>
     <w:tbl>
       <w:tblPr>
@@ -12760,7 +12769,7 @@
           <w:noProof/>
         </w:rPr>
       </w:pPr>
-      <w:bookmarkStart w:id="31" w:name="_Toc359328104"/>
+      <w:bookmarkStart w:id="28" w:name="_Toc359328104"/>
       <w:r>
         <w:rPr>
           <w:rFonts w:eastAsia="MS Mincho"/>
@@ -12769,7 +12778,7 @@
         </w:rPr>
         <w:br w:type="page"/>
       </w:r>
-      <w:bookmarkEnd w:id="31"/>
+      <w:bookmarkEnd w:id="28"/>
       <w:r>
         <w:rPr>
           <w:noProof/>
@@ -15253,8 +15262,8 @@
           </w:p>
         </w:tc>
       </w:tr>
-      <w:bookmarkEnd w:id="27"/>
-      <w:bookmarkEnd w:id="28"/>
+      <w:bookmarkEnd w:id="22"/>
+      <w:bookmarkEnd w:id="23"/>
     </w:tbl>
     <w:p>
       <w:pPr>
@@ -15274,17 +15283,17 @@
           <w:rFonts w:cs="Arial"/>
         </w:rPr>
       </w:pPr>
-      <w:bookmarkStart w:id="32" w:name="_Toc314225561"/>
-      <w:bookmarkStart w:id="33" w:name="_Toc257384610"/>
-      <w:bookmarkStart w:id="34" w:name="_Toc259544170"/>
-      <w:bookmarkEnd w:id="32"/>
+      <w:bookmarkStart w:id="29" w:name="_Toc314225561"/>
+      <w:bookmarkStart w:id="30" w:name="_Toc257384610"/>
+      <w:bookmarkStart w:id="31" w:name="_Toc259544170"/>
+      <w:bookmarkEnd w:id="29"/>
       <w:r>
         <w:rPr>
           <w:rFonts w:cs="Arial"/>
         </w:rPr>
         <w:br w:type="page"/>
       </w:r>
-      <w:bookmarkStart w:id="35" w:name="_Toc489367855"/>
+      <w:bookmarkStart w:id="32" w:name="_Toc489367855"/>
       <w:r>
         <w:rPr>
           <w:rFonts w:cs="Arial"/>
@@ -15292,30 +15301,30 @@
         <w:lastRenderedPageBreak/>
         <w:t>Definition</w:t>
       </w:r>
-      <w:bookmarkEnd w:id="35"/>
+      <w:bookmarkEnd w:id="32"/>
     </w:p>
     <w:p>
       <w:pPr>
         <w:pStyle w:val="Heading2"/>
       </w:pPr>
-      <w:bookmarkStart w:id="36" w:name="_Toc489367856"/>
-      <w:bookmarkStart w:id="37" w:name="_Ref64456456"/>
+      <w:bookmarkStart w:id="33" w:name="_Toc489367856"/>
+      <w:bookmarkStart w:id="34" w:name="_Ref64456456"/>
       <w:r>
         <w:t>Structure</w:t>
       </w:r>
-      <w:bookmarkEnd w:id="36"/>
-      <w:bookmarkEnd w:id="37"/>
+      <w:bookmarkEnd w:id="33"/>
+      <w:bookmarkEnd w:id="34"/>
     </w:p>
     <w:p>
       <w:pPr>
         <w:pStyle w:val="Heading3"/>
       </w:pPr>
-      <w:bookmarkStart w:id="38" w:name="_Toc489367857"/>
+      <w:bookmarkStart w:id="35" w:name="_Toc489367857"/>
       <w:proofErr w:type="spellStart"/>
       <w:r>
         <w:t>mem_setpara</w:t>
       </w:r>
-      <w:bookmarkEnd w:id="38"/>
+      <w:bookmarkEnd w:id="35"/>
       <w:proofErr w:type="spellEnd"/>
     </w:p>
     <w:p/>
@@ -17554,12 +17563,12 @@
       <w:r>
         <w:br w:type="page"/>
       </w:r>
-      <w:bookmarkStart w:id="39" w:name="_Toc489367858"/>
+      <w:bookmarkStart w:id="36" w:name="_Toc489367858"/>
       <w:r>
         <w:lastRenderedPageBreak/>
         <w:t>Macro</w:t>
       </w:r>
-      <w:bookmarkEnd w:id="39"/>
+      <w:bookmarkEnd w:id="36"/>
     </w:p>
     <w:p>
       <w:pPr>
@@ -17576,11 +17585,11 @@
           <w:numId w:val="27"/>
         </w:numPr>
       </w:pPr>
-      <w:bookmarkStart w:id="40" w:name="_Toc489367860"/>
+      <w:bookmarkStart w:id="37" w:name="_Toc489367860"/>
       <w:r>
         <w:t>Parameter Definition</w:t>
       </w:r>
-      <w:bookmarkEnd w:id="40"/>
+      <w:bookmarkEnd w:id="37"/>
     </w:p>
     <w:p/>
     <w:p>
@@ -17620,7 +17629,7 @@
           <w:rFonts w:ascii="Times New Roman" w:hAnsi="Times New Roman"/>
           <w:noProof/>
         </w:rPr>
-        <w:t>5</w:t>
+        <w:t>6</w:t>
       </w:r>
       <w:r>
         <w:rPr>
@@ -17684,8 +17693,8 @@
             <w:tcW w:w="1781" w:type="pct"/>
             <w:shd w:val="clear" w:color="auto" w:fill="D9D9D9"/>
           </w:tcPr>
-          <w:bookmarkEnd w:id="33"/>
-          <w:bookmarkEnd w:id="34"/>
+          <w:bookmarkEnd w:id="30"/>
+          <w:bookmarkEnd w:id="31"/>
           <w:p>
             <w:pPr>
               <w:widowControl/>
@@ -19773,18 +19782,21 @@
         </wp:anchor>
       </w:drawing>
     </w:r>
-    <w:fldSimple w:instr=" TITLE  \* MERGEFORMAT ">
-      <w:ins w:id="18" w:author="Quat Doan Huynh" w:date="2023-12-14T11:04:00Z">
-        <w:r>
-          <w:t>Continuous Memory Manager for Linux User's Manual Software</w:t>
-        </w:r>
-      </w:ins>
-      <w:del w:id="19" w:author="Quat Doan Huynh" w:date="2023-12-14T11:04:00Z">
-        <w:r>
-          <w:delText>Memory Manager for Linux User's Manual Software</w:delText>
-        </w:r>
-      </w:del>
-    </w:fldSimple>
+    <w:r>
+      <w:fldChar w:fldCharType="begin"/>
+    </w:r>
+    <w:r>
+      <w:instrText xml:space="preserve"> TITLE  \* MERGEFORMAT </w:instrText>
+    </w:r>
+    <w:r>
+      <w:fldChar w:fldCharType="separate"/>
+    </w:r>
+    <w:r>
+      <w:t>Continuous Memory Manager for Linux User's Manual Software</w:t>
+    </w:r>
+    <w:r>
+      <w:fldChar w:fldCharType="end"/>
+    </w:r>
     <w:r>
       <w:rPr>
         <w:noProof/>
@@ -20163,7 +20175,23 @@
         <w:sz w:val="18"/>
         <w:szCs w:val="18"/>
       </w:rPr>
-      <w:t>3.00</w:t>
+      <w:t>3.</w:t>
+    </w:r>
+    <w:r>
+      <w:rPr>
+        <w:rFonts w:ascii="Arial" w:hAnsi="Arial" w:cs="Arial"/>
+        <w:sz w:val="18"/>
+        <w:szCs w:val="18"/>
+      </w:rPr>
+      <w:t>1.</w:t>
+    </w:r>
+    <w:r>
+      <w:rPr>
+        <w:rFonts w:ascii="Arial" w:hAnsi="Arial" w:cs="Arial"/>
+        <w:sz w:val="18"/>
+        <w:szCs w:val="18"/>
+      </w:rPr>
+      <w:t>0</w:t>
     </w:r>
     <w:r>
       <w:rPr>
@@ -20282,7 +20310,7 @@
         <w:szCs w:val="18"/>
         <w:lang w:eastAsia="en-US"/>
       </w:rPr>
-      <w:t xml:space="preserve">10, </w:t>
+      <w:t>25</w:t>
     </w:r>
     <w:r>
       <w:rPr>
@@ -20291,7 +20319,25 @@
         <w:szCs w:val="18"/>
         <w:lang w:eastAsia="en-US"/>
       </w:rPr>
-      <w:t>2021</w:t>
+      <w:t xml:space="preserve">, </w:t>
+    </w:r>
+    <w:r>
+      <w:rPr>
+        <w:rFonts w:ascii="Arial" w:hAnsi="Arial" w:cs="Arial"/>
+        <w:sz w:val="18"/>
+        <w:szCs w:val="18"/>
+        <w:lang w:eastAsia="en-US"/>
+      </w:rPr>
+      <w:t>202</w:t>
+    </w:r>
+    <w:r>
+      <w:rPr>
+        <w:rFonts w:ascii="Arial" w:hAnsi="Arial" w:cs="Arial"/>
+        <w:sz w:val="18"/>
+        <w:szCs w:val="18"/>
+        <w:lang w:eastAsia="en-US"/>
+      </w:rPr>
+      <w:t>3</w:t>
     </w:r>
   </w:p>
 </w:ftr>
@@ -20331,42 +20377,14 @@
       </w:rPr>
       <w:fldChar w:fldCharType="separate"/>
     </w:r>
-    <w:ins w:id="20" w:author="Quat Doan Huynh" w:date="2023-12-14T11:04:00Z">
-      <w:r>
-        <w:rPr>
-          <w:rFonts w:ascii="Arial" w:hAnsi="Arial" w:cs="Arial"/>
-          <w:sz w:val="18"/>
-          <w:szCs w:val="18"/>
-        </w:rPr>
-        <w:t>Rev.3.1.0</w:t>
-      </w:r>
-    </w:ins>
-    <w:del w:id="21" w:author="Quat Doan Huynh" w:date="2023-12-14T11:04:00Z">
-      <w:r>
-        <w:rPr>
-          <w:rFonts w:ascii="Arial" w:hAnsi="Arial" w:cs="Arial"/>
-          <w:sz w:val="18"/>
-          <w:szCs w:val="18"/>
-        </w:rPr>
-        <w:delText>Rev.3.</w:delText>
-      </w:r>
-      <w:r>
-        <w:rPr>
-          <w:rFonts w:ascii="Arial" w:hAnsi="Arial" w:cs="Arial"/>
-          <w:sz w:val="18"/>
-          <w:szCs w:val="18"/>
-        </w:rPr>
-        <w:delText>1.</w:delText>
-      </w:r>
-      <w:r>
-        <w:rPr>
-          <w:rFonts w:ascii="Arial" w:hAnsi="Arial" w:cs="Arial"/>
-          <w:sz w:val="18"/>
-          <w:szCs w:val="18"/>
-        </w:rPr>
-        <w:delText>0</w:delText>
-      </w:r>
-    </w:del>
+    <w:r>
+      <w:rPr>
+        <w:rFonts w:ascii="Arial" w:hAnsi="Arial" w:cs="Arial"/>
+        <w:sz w:val="18"/>
+        <w:szCs w:val="18"/>
+      </w:rPr>
+      <w:t>Rev.3.1.0</w:t>
+    </w:r>
     <w:r>
       <w:rPr>
         <w:rFonts w:ascii="Arial" w:hAnsi="Arial" w:cs="Arial"/>
@@ -20732,18 +20750,21 @@
         </wp:anchor>
       </w:drawing>
     </w:r>
-    <w:fldSimple w:instr=" TITLE  \* MERGEFORMAT ">
-      <w:ins w:id="41" w:author="Quat Doan Huynh" w:date="2023-12-14T11:04:00Z">
-        <w:r>
-          <w:t>Continuous Memory Manager for Linux User's Manual Software</w:t>
-        </w:r>
-      </w:ins>
-      <w:del w:id="42" w:author="Quat Doan Huynh" w:date="2023-12-14T11:04:00Z">
-        <w:r>
-          <w:delText>Memory Manager for Linux User's Manual Software</w:delText>
-        </w:r>
-      </w:del>
-    </w:fldSimple>
+    <w:r>
+      <w:fldChar w:fldCharType="begin"/>
+    </w:r>
+    <w:r>
+      <w:instrText xml:space="preserve"> TITLE  \* MERGEFORMAT </w:instrText>
+    </w:r>
+    <w:r>
+      <w:fldChar w:fldCharType="separate"/>
+    </w:r>
+    <w:r>
+      <w:t>Continuous Memory Manager for Linux User's Manual Software</w:t>
+    </w:r>
+    <w:r>
+      <w:fldChar w:fldCharType="end"/>
+    </w:r>
     <w:r>
       <w:rPr>
         <w:noProof/>
@@ -21030,18 +21051,21 @@
         </wp:anchor>
       </w:drawing>
     </w:r>
-    <w:fldSimple w:instr=" TITLE  \* MERGEFORMAT ">
-      <w:ins w:id="43" w:author="Quat Doan Huynh" w:date="2023-12-14T11:04:00Z">
-        <w:r>
-          <w:t>Continuous Memory Manager for Linux User's Manual Software</w:t>
-        </w:r>
-      </w:ins>
-      <w:del w:id="44" w:author="Quat Doan Huynh" w:date="2023-12-14T11:04:00Z">
-        <w:r>
-          <w:delText>Memory Manager for Linux User's Manual Software</w:delText>
-        </w:r>
-      </w:del>
-    </w:fldSimple>
+    <w:r>
+      <w:fldChar w:fldCharType="begin"/>
+    </w:r>
+    <w:r>
+      <w:instrText xml:space="preserve"> TITLE  \* MERGEFORMAT </w:instrText>
+    </w:r>
+    <w:r>
+      <w:fldChar w:fldCharType="separate"/>
+    </w:r>
+    <w:r>
+      <w:t>Continuous Memory Manager for Linux User's Manual Software</w:t>
+    </w:r>
+    <w:r>
+      <w:fldChar w:fldCharType="end"/>
+    </w:r>
     <w:r>
       <w:rPr>
         <w:noProof/>
@@ -21247,31 +21271,38 @@
     <w:r>
       <w:fldChar w:fldCharType="end"/>
     </w:r>
-    <w:bookmarkStart w:id="45" w:name="_Ref103484606"/>
-    <w:bookmarkStart w:id="46" w:name="_Ref103484613"/>
-    <w:bookmarkStart w:id="47" w:name="_Ref103484630"/>
-    <w:bookmarkStart w:id="48" w:name="_Ref103484649"/>
-    <w:bookmarkStart w:id="49" w:name="_Ref103484669"/>
-    <w:bookmarkStart w:id="50" w:name="_Toc257384589"/>
-    <w:bookmarkStart w:id="51" w:name="_Toc470409895"/>
-    <w:bookmarkStart w:id="52" w:name="_Toc470411474"/>
-    <w:bookmarkStart w:id="53" w:name="_Toc470415771"/>
-    <w:bookmarkStart w:id="54" w:name="_Toc470415849"/>
-    <w:bookmarkStart w:id="55" w:name="_Toc470415867"/>
-    <w:bookmarkStart w:id="56" w:name="_Toc470418184"/>
-    <w:bookmarkStart w:id="57" w:name="_Toc470419507"/>
-    <w:bookmarkStart w:id="58" w:name="_Toc470420385"/>
-    <w:bookmarkStart w:id="59" w:name="_Toc470420538"/>
-    <w:bookmarkStart w:id="60" w:name="_Toc470490683"/>
-    <w:bookmarkStart w:id="61" w:name="_Toc470490890"/>
-    <w:bookmarkStart w:id="62" w:name="_Toc470490894"/>
-    <w:bookmarkStart w:id="63" w:name="_Toc470490913"/>
-    <w:bookmarkStart w:id="64" w:name="_Toc470490961"/>
-    <w:bookmarkStart w:id="65" w:name="_Toc470491028"/>
-    <w:bookmarkStart w:id="66" w:name="_Toc470491032"/>
-    <w:bookmarkStart w:id="67" w:name="_Toc470491036"/>
-    <w:bookmarkStart w:id="68" w:name="_Toc470491162"/>
-    <w:bookmarkStart w:id="69" w:name="_Toc470491232"/>
+    <w:bookmarkStart w:id="38" w:name="_Ref103484606"/>
+    <w:bookmarkStart w:id="39" w:name="_Ref103484613"/>
+    <w:bookmarkStart w:id="40" w:name="_Ref103484630"/>
+    <w:bookmarkStart w:id="41" w:name="_Ref103484649"/>
+    <w:bookmarkStart w:id="42" w:name="_Ref103484669"/>
+    <w:bookmarkStart w:id="43" w:name="_Toc257384589"/>
+    <w:bookmarkStart w:id="44" w:name="_Toc470409895"/>
+    <w:bookmarkStart w:id="45" w:name="_Toc470411474"/>
+    <w:bookmarkStart w:id="46" w:name="_Toc470415771"/>
+    <w:bookmarkStart w:id="47" w:name="_Toc470415849"/>
+    <w:bookmarkStart w:id="48" w:name="_Toc470415867"/>
+    <w:bookmarkStart w:id="49" w:name="_Toc470418184"/>
+    <w:bookmarkStart w:id="50" w:name="_Toc470419507"/>
+    <w:bookmarkStart w:id="51" w:name="_Toc470420385"/>
+    <w:bookmarkStart w:id="52" w:name="_Toc470420538"/>
+    <w:bookmarkStart w:id="53" w:name="_Toc470490683"/>
+    <w:bookmarkStart w:id="54" w:name="_Toc470490890"/>
+    <w:bookmarkStart w:id="55" w:name="_Toc470490894"/>
+    <w:bookmarkStart w:id="56" w:name="_Toc470490913"/>
+    <w:bookmarkStart w:id="57" w:name="_Toc470490961"/>
+    <w:bookmarkStart w:id="58" w:name="_Toc470491028"/>
+    <w:bookmarkStart w:id="59" w:name="_Toc470491032"/>
+    <w:bookmarkStart w:id="60" w:name="_Toc470491036"/>
+    <w:bookmarkStart w:id="61" w:name="_Toc470491162"/>
+    <w:bookmarkStart w:id="62" w:name="_Toc470491232"/>
+    <w:bookmarkEnd w:id="38"/>
+    <w:bookmarkEnd w:id="39"/>
+    <w:bookmarkEnd w:id="40"/>
+    <w:bookmarkEnd w:id="41"/>
+    <w:bookmarkEnd w:id="42"/>
+    <w:bookmarkEnd w:id="43"/>
+    <w:bookmarkEnd w:id="44"/>
     <w:bookmarkEnd w:id="45"/>
     <w:bookmarkEnd w:id="46"/>
     <w:bookmarkEnd w:id="47"/>
@@ -21290,13 +21321,6 @@
     <w:bookmarkEnd w:id="60"/>
     <w:bookmarkEnd w:id="61"/>
     <w:bookmarkEnd w:id="62"/>
-    <w:bookmarkEnd w:id="63"/>
-    <w:bookmarkEnd w:id="64"/>
-    <w:bookmarkEnd w:id="65"/>
-    <w:bookmarkEnd w:id="66"/>
-    <w:bookmarkEnd w:id="67"/>
-    <w:bookmarkEnd w:id="68"/>
-    <w:bookmarkEnd w:id="69"/>
   </w:p>
 </w:ftr>
 </file>
@@ -22190,11 +22214,21 @@
         </mc:Fallback>
       </mc:AlternateContent>
     </w:r>
-    <w:fldSimple w:instr=" TITLE   \* MERGEFORMAT ">
-      <w:r>
-        <w:t>Continuous Memory Manager for Linux User's Manual Software</w:t>
-      </w:r>
-    </w:fldSimple>
+    <w:r>
+      <w:fldChar w:fldCharType="begin"/>
+    </w:r>
+    <w:r>
+      <w:instrText xml:space="preserve"> TITLE   \* MERGEFORMAT </w:instrText>
+    </w:r>
+    <w:r>
+      <w:fldChar w:fldCharType="separate"/>
+    </w:r>
+    <w:r>
+      <w:t>Continuous Memory Manager for Linux User's Manual Software</w:t>
+    </w:r>
+    <w:r>
+      <w:fldChar w:fldCharType="end"/>
+    </w:r>
     <w:r>
       <w:tab/>
     </w:r>
@@ -23238,11 +23272,21 @@
         </mc:Fallback>
       </mc:AlternateContent>
     </w:r>
-    <w:fldSimple w:instr=" TITLE   \* MERGEFORMAT ">
-      <w:r>
-        <w:t>Continuous Memory Manager for Linux User's Manual Software</w:t>
-      </w:r>
-    </w:fldSimple>
+    <w:r>
+      <w:fldChar w:fldCharType="begin"/>
+    </w:r>
+    <w:r>
+      <w:instrText xml:space="preserve"> TITLE   \* MERGEFORMAT </w:instrText>
+    </w:r>
+    <w:r>
+      <w:fldChar w:fldCharType="separate"/>
+    </w:r>
+    <w:r>
+      <w:t>Continuous Memory Manager for Linux User's Manual Software</w:t>
+    </w:r>
+    <w:r>
+      <w:fldChar w:fldCharType="end"/>
+    </w:r>
     <w:r>
       <w:t xml:space="preserve"> </w:t>
     </w:r>
@@ -23250,27 +23294,34 @@
       <w:tab/>
     </w:r>
     <w:r>
+      <w:rPr>
+        <w:b/>
+      </w:rPr>
       <w:fldChar w:fldCharType="begin"/>
     </w:r>
     <w:r>
-      <w:instrText xml:space="preserve"> STYLEREF  "</w:instrText>
+      <w:rPr>
+        <w:b/>
+      </w:rPr>
+      <w:instrText xml:space="preserve"> </w:instrText>
     </w:r>
     <w:r>
       <w:rPr>
         <w:rFonts w:hint="eastAsia"/>
-      </w:rPr>
-      <w:instrText>見出し</w:instrText>
+        <w:b/>
+      </w:rPr>
+      <w:instrText>STYLEREF  "1" \n  \* MERGEFORMAT</w:instrText>
     </w:r>
     <w:r>
       <w:rPr>
-        <w:rFonts w:hint="eastAsia"/>
-      </w:rPr>
-      <w:instrText xml:space="preserve"> 1</w:instrText>
+        <w:b/>
+      </w:rPr>
+      <w:instrText xml:space="preserve"> </w:instrText>
     </w:r>
     <w:r>
-      <w:instrText xml:space="preserve">" \w  \* MERGEFORMAT </w:instrText>
-    </w:r>
-    <w:r>
+      <w:rPr>
+        <w:b/>
+      </w:rPr>
       <w:fldChar w:fldCharType="separate"/>
     </w:r>
     <w:r>
@@ -23279,84 +23330,61 @@
         <w:bCs/>
         <w:noProof/>
       </w:rPr>
-      <w:t xml:space="preserve">Error! Use the Home tab to apply </w:t>
+      <w:t>4</w:t>
     </w:r>
     <w:r>
       <w:rPr>
         <w:b/>
-        <w:bCs/>
-        <w:noProof/>
-      </w:rPr>
-      <w:t>見出し</w:t>
-    </w:r>
-    <w:r>
-      <w:rPr>
-        <w:b/>
-        <w:bCs/>
-        <w:noProof/>
-      </w:rPr>
-      <w:t xml:space="preserve"> 1 to the text that you want to appear here.</w:t>
-    </w:r>
-    <w:r>
-      <w:rPr>
-        <w:noProof/>
       </w:rPr>
       <w:fldChar w:fldCharType="end"/>
     </w:r>
     <w:r>
-      <w:t xml:space="preserve">.    </w:t>
+      <w:rPr>
+        <w:b/>
+      </w:rPr>
+      <w:t xml:space="preserve">.   </w:t>
     </w:r>
     <w:r>
+      <w:rPr>
+        <w:b/>
+      </w:rPr>
       <w:fldChar w:fldCharType="begin"/>
     </w:r>
     <w:r>
-      <w:instrText xml:space="preserve"> STYLEREF  "</w:instrText>
+      <w:rPr>
+        <w:b/>
+      </w:rPr>
+      <w:instrText xml:space="preserve"> </w:instrText>
     </w:r>
     <w:r>
       <w:rPr>
         <w:rFonts w:hint="eastAsia"/>
-      </w:rPr>
-      <w:instrText>見出し</w:instrText>
+        <w:b/>
+      </w:rPr>
+      <w:instrText>STYLEREF  "1"  \* MERGEFORMAT</w:instrText>
     </w:r>
     <w:r>
       <w:rPr>
-        <w:rFonts w:hint="eastAsia"/>
-      </w:rPr>
-      <w:instrText xml:space="preserve"> 1</w:instrText>
+        <w:b/>
+      </w:rPr>
+      <w:instrText xml:space="preserve"> </w:instrText>
     </w:r>
     <w:r>
-      <w:instrText xml:space="preserve">"  \* MERGEFORMAT </w:instrText>
-    </w:r>
-    <w:r>
+      <w:rPr>
+        <w:b/>
+      </w:rPr>
       <w:fldChar w:fldCharType="separate"/>
     </w:r>
     <w:r>
       <w:rPr>
         <w:b/>
-        <w:bCs/>
         <w:noProof/>
       </w:rPr>
-      <w:t xml:space="preserve">Error! Use the Home tab to apply </w:t>
+      <w:t>List of API</w:t>
     </w:r>
     <w:r>
       <w:rPr>
         <w:b/>
-        <w:bCs/>
-        <w:noProof/>
-      </w:rPr>
-      <w:t>見出し</w:t>
-    </w:r>
-    <w:r>
-      <w:rPr>
-        <w:b/>
-        <w:bCs/>
-        <w:noProof/>
-      </w:rPr>
-      <w:t xml:space="preserve"> 1 to the text that you want to appear here.</w:t>
-    </w:r>
-    <w:r>
-      <w:rPr>
-        <w:noProof/>
       </w:rPr>
       <w:fldChar w:fldCharType="end"/>
     </w:r>
@@ -29154,27 +29182,6 @@
 </file>
 
 <file path=customXml/item2.xml><?xml version="1.0" encoding="utf-8"?>
-<p:properties xmlns:p="http://schemas.microsoft.com/office/2006/metadata/properties" xmlns:xsi="http://www.w3.org/2001/XMLSchema-instance" xmlns:pc="http://schemas.microsoft.com/office/infopath/2007/PartnerControls">
-  <documentManagement>
-    <Date xmlns="1492f413-4a9d-4f08-bc25-56483f53bae1" xsi:nil="true"/>
-    <TaxCatchAll xmlns="c00ac192-0740-45a5-a1c0-1c36b976cb30" xsi:nil="true"/>
-    <lcf76f155ced4ddcb4097134ff3c332f xmlns="1492f413-4a9d-4f08-bc25-56483f53bae1">
-      <Terms xmlns="http://schemas.microsoft.com/office/infopath/2007/PartnerControls"/>
-    </lcf76f155ced4ddcb4097134ff3c332f>
-  </documentManagement>
-</p:properties>
-</file>
-
-<file path=customXml/item3.xml><?xml version="1.0" encoding="utf-8"?>
-<?mso-contentType ?>
-<FormTemplates xmlns="http://schemas.microsoft.com/sharepoint/v3/contenttype/forms">
-  <Display>DocumentLibraryForm</Display>
-  <Edit>DocumentLibraryForm</Edit>
-  <New>DocumentLibraryForm</New>
-</FormTemplates>
-</file>
-
-<file path=customXml/item4.xml><?xml version="1.0" encoding="utf-8"?>
 <ct:contentTypeSchema xmlns:ct="http://schemas.microsoft.com/office/2006/metadata/contentType" xmlns:ma="http://schemas.microsoft.com/office/2006/metadata/properties/metaAttributes" ct:_="" ma:_="" ma:contentTypeName="Document" ma:contentTypeID="0x01010070E08B0E47AA8B499741AD1DB1EC77AB" ma:contentTypeVersion="14" ma:contentTypeDescription="Create a new document." ma:contentTypeScope="" ma:versionID="eadf7d9bd241563d83c1c9e04dbddb42">
   <xsd:schema xmlns:xsd="http://www.w3.org/2001/XMLSchema" xmlns:xs="http://www.w3.org/2001/XMLSchema" xmlns:p="http://schemas.microsoft.com/office/2006/metadata/properties" xmlns:ns2="1492f413-4a9d-4f08-bc25-56483f53bae1" xmlns:ns3="c00ac192-0740-45a5-a1c0-1c36b976cb30" targetNamespace="http://schemas.microsoft.com/office/2006/metadata/properties" ma:root="true" ma:fieldsID="a869f7798c06e2539b0a8b627e9e2ff8" ns2:_="" ns3:_="">
     <xsd:import namespace="1492f413-4a9d-4f08-bc25-56483f53bae1"/>
@@ -29403,6 +29410,27 @@
 </ct:contentTypeSchema>
 </file>
 
+<file path=customXml/item3.xml><?xml version="1.0" encoding="utf-8"?>
+<?mso-contentType ?>
+<FormTemplates xmlns="http://schemas.microsoft.com/sharepoint/v3/contenttype/forms">
+  <Display>DocumentLibraryForm</Display>
+  <Edit>DocumentLibraryForm</Edit>
+  <New>DocumentLibraryForm</New>
+</FormTemplates>
+</file>
+
+<file path=customXml/item4.xml><?xml version="1.0" encoding="utf-8"?>
+<p:properties xmlns:p="http://schemas.microsoft.com/office/2006/metadata/properties" xmlns:xsi="http://www.w3.org/2001/XMLSchema-instance" xmlns:pc="http://schemas.microsoft.com/office/infopath/2007/PartnerControls">
+  <documentManagement>
+    <Date xmlns="1492f413-4a9d-4f08-bc25-56483f53bae1" xsi:nil="true"/>
+    <TaxCatchAll xmlns="c00ac192-0740-45a5-a1c0-1c36b976cb30" xsi:nil="true"/>
+    <lcf76f155ced4ddcb4097134ff3c332f xmlns="1492f413-4a9d-4f08-bc25-56483f53bae1">
+      <Terms xmlns="http://schemas.microsoft.com/office/infopath/2007/PartnerControls"/>
+    </lcf76f155ced4ddcb4097134ff3c332f>
+  </documentManagement>
+</p:properties>
+</file>
+
 <file path=customXml/itemProps1.xml><?xml version="1.0" encoding="utf-8"?>
 <ds:datastoreItem xmlns:ds="http://schemas.openxmlformats.org/officeDocument/2006/customXml" ds:itemID="{00089C9A-BF41-41F4-85FD-6FF9D53D8398}">
   <ds:schemaRefs>
@@ -29412,25 +29440,6 @@
 </file>
 
 <file path=customXml/itemProps2.xml><?xml version="1.0" encoding="utf-8"?>
-<ds:datastoreItem xmlns:ds="http://schemas.openxmlformats.org/officeDocument/2006/customXml" ds:itemID="{AE83E455-CFDB-4CE0-A4D7-F1B50FFB5815}">
-  <ds:schemaRefs>
-    <ds:schemaRef ds:uri="http://schemas.microsoft.com/office/2006/metadata/properties"/>
-    <ds:schemaRef ds:uri="http://schemas.microsoft.com/office/infopath/2007/PartnerControls"/>
-    <ds:schemaRef ds:uri="1492f413-4a9d-4f08-bc25-56483f53bae1"/>
-    <ds:schemaRef ds:uri="c00ac192-0740-45a5-a1c0-1c36b976cb30"/>
-  </ds:schemaRefs>
-</ds:datastoreItem>
-</file>
-
-<file path=customXml/itemProps3.xml><?xml version="1.0" encoding="utf-8"?>
-<ds:datastoreItem xmlns:ds="http://schemas.openxmlformats.org/officeDocument/2006/customXml" ds:itemID="{EC44C88E-A943-440F-8A91-08B628A7FA0A}">
-  <ds:schemaRefs>
-    <ds:schemaRef ds:uri="http://schemas.microsoft.com/sharepoint/v3/contenttype/forms"/>
-  </ds:schemaRefs>
-</ds:datastoreItem>
-</file>
-
-<file path=customXml/itemProps4.xml><?xml version="1.0" encoding="utf-8"?>
 <ds:datastoreItem xmlns:ds="http://schemas.openxmlformats.org/officeDocument/2006/customXml" ds:itemID="{291F1EC4-28C1-4F6E-A182-53D0E8B1700D}">
   <ds:schemaRefs>
     <ds:schemaRef ds:uri="http://schemas.microsoft.com/office/2006/metadata/contentType"/>
@@ -29447,4 +29456,29 @@
     <ds:schemaRef ds:uri="http://schemas.microsoft.com/internal/obd"/>
   </ds:schemaRefs>
 </ds:datastoreItem>
+</file>
+
+<file path=customXml/itemProps3.xml><?xml version="1.0" encoding="utf-8"?>
+<ds:datastoreItem xmlns:ds="http://schemas.openxmlformats.org/officeDocument/2006/customXml" ds:itemID="{EC44C88E-A943-440F-8A91-08B628A7FA0A}">
+  <ds:schemaRefs>
+    <ds:schemaRef ds:uri="http://schemas.microsoft.com/sharepoint/v3/contenttype/forms"/>
+  </ds:schemaRefs>
+</ds:datastoreItem>
+</file>
+
+<file path=customXml/itemProps4.xml><?xml version="1.0" encoding="utf-8"?>
+<ds:datastoreItem xmlns:ds="http://schemas.openxmlformats.org/officeDocument/2006/customXml" ds:itemID="{AE83E455-CFDB-4CE0-A4D7-F1B50FFB5815}">
+  <ds:schemaRefs>
+    <ds:schemaRef ds:uri="http://www.w3.org/XML/1998/namespace"/>
+    <ds:schemaRef ds:uri="c00ac192-0740-45a5-a1c0-1c36b976cb30"/>
+    <ds:schemaRef ds:uri="http://purl.org/dc/terms/"/>
+    <ds:schemaRef ds:uri="1492f413-4a9d-4f08-bc25-56483f53bae1"/>
+    <ds:schemaRef ds:uri="http://schemas.microsoft.com/office/2006/documentManagement/types"/>
+    <ds:schemaRef ds:uri="http://purl.org/dc/elements/1.1/"/>
+    <ds:schemaRef ds:uri="http://schemas.openxmlformats.org/package/2006/metadata/core-properties"/>
+    <ds:schemaRef ds:uri="http://schemas.microsoft.com/office/infopath/2007/PartnerControls"/>
+    <ds:schemaRef ds:uri="http://schemas.microsoft.com/office/2006/metadata/properties"/>
+    <ds:schemaRef ds:uri="http://purl.org/dc/dcmitype/"/>
+  </ds:schemaRefs>
+</ds:datastoreItem>
 </file>